--- a/PortSwigger Labs/Client Side Topics/Cross Site Scripting - XSS/Lab 11 - Reflected XSS into HTML context with most tags and attributes blocked.docx
+++ b/PortSwigger Labs/Client Side Topics/Cross Site Scripting - XSS/Lab 11 - Reflected XSS into HTML context with most tags and attributes blocked.docx
@@ -216,7 +216,25 @@
           <w:sz w:val="32"/>
           <w:szCs w:val="32"/>
         </w:rPr>
-        <w:t xml:space="preserve">Use BurpSuite’s </w:t>
+        <w:t xml:space="preserve">Use </w:t>
+      </w:r>
+      <w:proofErr w:type="spellStart"/>
+      <w:r>
+        <w:rPr>
+          <w:rFonts w:ascii="Times New Roman" w:hAnsi="Times New Roman" w:cs="Times New Roman"/>
+          <w:sz w:val="32"/>
+          <w:szCs w:val="32"/>
+        </w:rPr>
+        <w:t>BurpSuite’s</w:t>
+      </w:r>
+      <w:proofErr w:type="spellEnd"/>
+      <w:r>
+        <w:rPr>
+          <w:rFonts w:ascii="Times New Roman" w:hAnsi="Times New Roman" w:cs="Times New Roman"/>
+          <w:sz w:val="32"/>
+          <w:szCs w:val="32"/>
+        </w:rPr>
+        <w:t xml:space="preserve"> </w:t>
       </w:r>
       <w:r>
         <w:rPr>
@@ -264,7 +282,25 @@
           <w:sz w:val="32"/>
           <w:szCs w:val="32"/>
         </w:rPr>
-        <w:t xml:space="preserve"> using BurpSuite’s Intruder</w:t>
+        <w:t xml:space="preserve"> using </w:t>
+      </w:r>
+      <w:proofErr w:type="spellStart"/>
+      <w:r>
+        <w:rPr>
+          <w:rFonts w:ascii="Times New Roman" w:hAnsi="Times New Roman" w:cs="Times New Roman"/>
+          <w:sz w:val="32"/>
+          <w:szCs w:val="32"/>
+        </w:rPr>
+        <w:t>BurpSuite’s</w:t>
+      </w:r>
+      <w:proofErr w:type="spellEnd"/>
+      <w:r>
+        <w:rPr>
+          <w:rFonts w:ascii="Times New Roman" w:hAnsi="Times New Roman" w:cs="Times New Roman"/>
+          <w:sz w:val="32"/>
+          <w:szCs w:val="32"/>
+        </w:rPr>
+        <w:t xml:space="preserve"> Intruder</w:t>
       </w:r>
       <w:r>
         <w:rPr>
@@ -402,6 +438,7 @@
         </w:rPr>
         <w:t xml:space="preserve">Notice that only the event </w:t>
       </w:r>
+      <w:proofErr w:type="spellStart"/>
       <w:r>
         <w:rPr>
           <w:rFonts w:ascii="Times New Roman" w:hAnsi="Times New Roman" w:cs="Times New Roman"/>
@@ -412,6 +449,7 @@
         </w:rPr>
         <w:t>onresize</w:t>
       </w:r>
+      <w:proofErr w:type="spellEnd"/>
       <w:r>
         <w:rPr>
           <w:rFonts w:ascii="Times New Roman" w:hAnsi="Times New Roman" w:cs="Times New Roman"/>
@@ -517,7 +555,39 @@
         </w:numPr>
       </w:pPr>
       <w:r>
-        <w:t>&lt;img src=1 onerror=print()&gt;</w:t>
+        <w:t>&lt;</w:t>
+      </w:r>
+      <w:proofErr w:type="spellStart"/>
+      <w:r>
+        <w:t>img</w:t>
+      </w:r>
+      <w:proofErr w:type="spellEnd"/>
+      <w:r>
+        <w:t xml:space="preserve"> </w:t>
+      </w:r>
+      <w:proofErr w:type="spellStart"/>
+      <w:r>
+        <w:t>src</w:t>
+      </w:r>
+      <w:proofErr w:type="spellEnd"/>
+      <w:r>
+        <w:t xml:space="preserve">=1 </w:t>
+      </w:r>
+      <w:proofErr w:type="spellStart"/>
+      <w:r>
+        <w:t>onerror</w:t>
+      </w:r>
+      <w:proofErr w:type="spellEnd"/>
+      <w:r>
+        <w:t>=</w:t>
+      </w:r>
+      <w:proofErr w:type="gramStart"/>
+      <w:r>
+        <w:t>print(</w:t>
+      </w:r>
+      <w:proofErr w:type="gramEnd"/>
+      <w:r>
+        <w:t>)&gt;</w:t>
       </w:r>
     </w:p>
     <w:p>
@@ -541,7 +611,28 @@
         </w:numPr>
       </w:pPr>
       <w:r>
-        <w:t>&lt;iframe src="https://YOUR-LAB-ID.web-security-academy.net/?search=%22%3E%3Cbody%20onresize=print()%3E" onload=this.style.width='100px'&gt;</w:t>
+        <w:t>&lt;</w:t>
+      </w:r>
+      <w:proofErr w:type="spellStart"/>
+      <w:r>
+        <w:t>iframe</w:t>
+      </w:r>
+      <w:proofErr w:type="spellEnd"/>
+      <w:r>
+        <w:t xml:space="preserve"> src="https://YOUR-LAB-ID.web-security-academy.net/?search=%22%3E%3Cbody%20onresize=print()%3E" onload=</w:t>
+      </w:r>
+      <w:proofErr w:type="spellStart"/>
+      <w:proofErr w:type="gramStart"/>
+      <w:r>
+        <w:t>this.style</w:t>
+      </w:r>
+      <w:proofErr w:type="gramEnd"/>
+      <w:r>
+        <w:t>.width</w:t>
+      </w:r>
+      <w:proofErr w:type="spellEnd"/>
+      <w:r>
+        <w:t>='100px'&gt;</w:t>
       </w:r>
     </w:p>
     <w:p>
@@ -580,13 +671,152 @@
     </w:p>
     <w:p>
       <w:pPr>
-        <w:jc w:val="center"/>
-        <w:rPr>
-          <w:rFonts w:ascii="Times New Roman" w:hAnsi="Times New Roman" w:cs="Times New Roman"/>
-          <w:sz w:val="32"/>
-          <w:szCs w:val="32"/>
-        </w:rPr>
-      </w:pPr>
+        <w:pStyle w:val="ListParagraph"/>
+        <w:numPr>
+          <w:ilvl w:val="0"/>
+          <w:numId w:val="5"/>
+        </w:numPr>
+        <w:rPr>
+          <w:rFonts w:ascii="Times New Roman" w:hAnsi="Times New Roman" w:cs="Times New Roman"/>
+          <w:sz w:val="32"/>
+          <w:szCs w:val="32"/>
+        </w:rPr>
+      </w:pPr>
+      <w:r>
+        <w:rPr>
+          <w:rFonts w:ascii="Times New Roman" w:hAnsi="Times New Roman" w:cs="Times New Roman"/>
+          <w:b/>
+          <w:bCs/>
+          <w:sz w:val="32"/>
+          <w:szCs w:val="32"/>
+        </w:rPr>
+        <w:lastRenderedPageBreak/>
+        <w:t>Encode User Input:</w:t>
+      </w:r>
+      <w:r>
+        <w:rPr>
+          <w:rFonts w:ascii="Times New Roman" w:hAnsi="Times New Roman" w:cs="Times New Roman"/>
+          <w:sz w:val="32"/>
+          <w:szCs w:val="32"/>
+        </w:rPr>
+        <w:t xml:space="preserve"> Always sanitize and encode all user inputs. Convert characters like &lt;, &gt;, &amp;, " to their HTML encoded counterparts. For example, &lt; should be encoded to &amp;</w:t>
+      </w:r>
+      <w:proofErr w:type="spellStart"/>
+      <w:proofErr w:type="gramStart"/>
+      <w:r>
+        <w:rPr>
+          <w:rFonts w:ascii="Times New Roman" w:hAnsi="Times New Roman" w:cs="Times New Roman"/>
+          <w:sz w:val="32"/>
+          <w:szCs w:val="32"/>
+        </w:rPr>
+        <w:t>lt</w:t>
+      </w:r>
+      <w:proofErr w:type="spellEnd"/>
+      <w:r>
+        <w:rPr>
+          <w:rFonts w:ascii="Times New Roman" w:hAnsi="Times New Roman" w:cs="Times New Roman"/>
+          <w:sz w:val="32"/>
+          <w:szCs w:val="32"/>
+        </w:rPr>
+        <w:t>;.</w:t>
+      </w:r>
+      <w:proofErr w:type="gramEnd"/>
+    </w:p>
+    <w:p>
+      <w:pPr>
+        <w:pStyle w:val="ListParagraph"/>
+        <w:numPr>
+          <w:ilvl w:val="0"/>
+          <w:numId w:val="5"/>
+        </w:numPr>
+        <w:rPr>
+          <w:rFonts w:ascii="Times New Roman" w:hAnsi="Times New Roman" w:cs="Times New Roman"/>
+          <w:sz w:val="32"/>
+          <w:szCs w:val="32"/>
+        </w:rPr>
+      </w:pPr>
+      <w:r>
+        <w:rPr>
+          <w:rFonts w:ascii="Times New Roman" w:hAnsi="Times New Roman" w:cs="Times New Roman"/>
+          <w:b/>
+          <w:bCs/>
+          <w:sz w:val="32"/>
+          <w:szCs w:val="32"/>
+        </w:rPr>
+        <w:t>Use Secure Libraries:</w:t>
+      </w:r>
+      <w:r>
+        <w:rPr>
+          <w:rFonts w:ascii="Times New Roman" w:hAnsi="Times New Roman" w:cs="Times New Roman"/>
+          <w:sz w:val="32"/>
+          <w:szCs w:val="32"/>
+        </w:rPr>
+        <w:t xml:space="preserve"> Make use of security-focused libraries or frameworks that automatically escape user input, like OWASP's Java Encoder for Java applications.</w:t>
+      </w:r>
+    </w:p>
+    <w:p>
+      <w:pPr>
+        <w:pStyle w:val="ListParagraph"/>
+        <w:numPr>
+          <w:ilvl w:val="0"/>
+          <w:numId w:val="5"/>
+        </w:numPr>
+        <w:rPr>
+          <w:rFonts w:ascii="Times New Roman" w:hAnsi="Times New Roman" w:cs="Times New Roman"/>
+          <w:sz w:val="32"/>
+          <w:szCs w:val="32"/>
+        </w:rPr>
+      </w:pPr>
+      <w:r>
+        <w:rPr>
+          <w:rFonts w:ascii="Times New Roman" w:hAnsi="Times New Roman" w:cs="Times New Roman"/>
+          <w:b/>
+          <w:bCs/>
+          <w:sz w:val="32"/>
+          <w:szCs w:val="32"/>
+        </w:rPr>
+        <w:t>Content Security Policy (CSP):</w:t>
+      </w:r>
+      <w:r>
+        <w:rPr>
+          <w:rFonts w:ascii="Times New Roman" w:hAnsi="Times New Roman" w:cs="Times New Roman"/>
+          <w:sz w:val="32"/>
+          <w:szCs w:val="32"/>
+        </w:rPr>
+        <w:t xml:space="preserve"> Implement a strict CSP. This is a security feature provided by browsers to prevent XSS. With a proper CSP, even if an attacker manages to inject malicious scripts, the browser will not execute them.</w:t>
+      </w:r>
+    </w:p>
+    <w:p>
+      <w:pPr>
+        <w:pStyle w:val="ListParagraph"/>
+        <w:numPr>
+          <w:ilvl w:val="0"/>
+          <w:numId w:val="5"/>
+        </w:numPr>
+        <w:rPr>
+          <w:rFonts w:ascii="Times New Roman" w:hAnsi="Times New Roman" w:cs="Times New Roman"/>
+          <w:sz w:val="32"/>
+          <w:szCs w:val="32"/>
+        </w:rPr>
+      </w:pPr>
+      <w:r>
+        <w:rPr>
+          <w:rFonts w:ascii="Times New Roman" w:hAnsi="Times New Roman" w:cs="Times New Roman"/>
+          <w:b/>
+          <w:bCs/>
+          <w:sz w:val="32"/>
+          <w:szCs w:val="32"/>
+        </w:rPr>
+        <w:t>Positive Security Model:</w:t>
+      </w:r>
+      <w:r>
+        <w:rPr>
+          <w:rFonts w:ascii="Times New Roman" w:hAnsi="Times New Roman" w:cs="Times New Roman"/>
+          <w:sz w:val="32"/>
+          <w:szCs w:val="32"/>
+        </w:rPr>
+        <w:t xml:space="preserve"> Rather than trying to identify and block malicious inputs, identify and allow only known good inputs. This is also known as whitelisting.</w:t>
+      </w:r>
     </w:p>
     <w:sectPr>
       <w:pgSz w:w="11906" w:h="16838"/>
@@ -960,6 +1190,95 @@
       </w:pPr>
     </w:lvl>
   </w:abstractNum>
+  <w:abstractNum w:abstractNumId="4" w15:restartNumberingAfterBreak="0">
+    <w:nsid w:val="719372F2"/>
+    <w:multiLevelType w:val="hybridMultilevel"/>
+    <w:tmpl w:val="AED23FF0"/>
+    <w:lvl w:ilvl="0" w:tplc="4009000F">
+      <w:start w:val="1"/>
+      <w:numFmt w:val="decimal"/>
+      <w:lvlText w:val="%1."/>
+      <w:lvlJc w:val="left"/>
+      <w:pPr>
+        <w:ind w:left="720" w:hanging="360"/>
+      </w:pPr>
+      <w:rPr>
+        <w:rFonts w:hint="default"/>
+      </w:rPr>
+    </w:lvl>
+    <w:lvl w:ilvl="1" w:tplc="40090019" w:tentative="1">
+      <w:start w:val="1"/>
+      <w:numFmt w:val="lowerLetter"/>
+      <w:lvlText w:val="%2."/>
+      <w:lvlJc w:val="left"/>
+      <w:pPr>
+        <w:ind w:left="1440" w:hanging="360"/>
+      </w:pPr>
+    </w:lvl>
+    <w:lvl w:ilvl="2" w:tplc="4009001B" w:tentative="1">
+      <w:start w:val="1"/>
+      <w:numFmt w:val="lowerRoman"/>
+      <w:lvlText w:val="%3."/>
+      <w:lvlJc w:val="right"/>
+      <w:pPr>
+        <w:ind w:left="2160" w:hanging="180"/>
+      </w:pPr>
+    </w:lvl>
+    <w:lvl w:ilvl="3" w:tplc="4009000F" w:tentative="1">
+      <w:start w:val="1"/>
+      <w:numFmt w:val="decimal"/>
+      <w:lvlText w:val="%4."/>
+      <w:lvlJc w:val="left"/>
+      <w:pPr>
+        <w:ind w:left="2880" w:hanging="360"/>
+      </w:pPr>
+    </w:lvl>
+    <w:lvl w:ilvl="4" w:tplc="40090019" w:tentative="1">
+      <w:start w:val="1"/>
+      <w:numFmt w:val="lowerLetter"/>
+      <w:lvlText w:val="%5."/>
+      <w:lvlJc w:val="left"/>
+      <w:pPr>
+        <w:ind w:left="3600" w:hanging="360"/>
+      </w:pPr>
+    </w:lvl>
+    <w:lvl w:ilvl="5" w:tplc="4009001B" w:tentative="1">
+      <w:start w:val="1"/>
+      <w:numFmt w:val="lowerRoman"/>
+      <w:lvlText w:val="%6."/>
+      <w:lvlJc w:val="right"/>
+      <w:pPr>
+        <w:ind w:left="4320" w:hanging="180"/>
+      </w:pPr>
+    </w:lvl>
+    <w:lvl w:ilvl="6" w:tplc="4009000F" w:tentative="1">
+      <w:start w:val="1"/>
+      <w:numFmt w:val="decimal"/>
+      <w:lvlText w:val="%7."/>
+      <w:lvlJc w:val="left"/>
+      <w:pPr>
+        <w:ind w:left="5040" w:hanging="360"/>
+      </w:pPr>
+    </w:lvl>
+    <w:lvl w:ilvl="7" w:tplc="40090019" w:tentative="1">
+      <w:start w:val="1"/>
+      <w:numFmt w:val="lowerLetter"/>
+      <w:lvlText w:val="%8."/>
+      <w:lvlJc w:val="left"/>
+      <w:pPr>
+        <w:ind w:left="5760" w:hanging="360"/>
+      </w:pPr>
+    </w:lvl>
+    <w:lvl w:ilvl="8" w:tplc="4009001B" w:tentative="1">
+      <w:start w:val="1"/>
+      <w:numFmt w:val="lowerRoman"/>
+      <w:lvlText w:val="%9."/>
+      <w:lvlJc w:val="right"/>
+      <w:pPr>
+        <w:ind w:left="6480" w:hanging="180"/>
+      </w:pPr>
+    </w:lvl>
+  </w:abstractNum>
   <w:num w:numId="1" w16cid:durableId="518083980">
     <w:abstractNumId w:val="3"/>
   </w:num>
@@ -971,6 +1290,9 @@
   </w:num>
   <w:num w:numId="4" w16cid:durableId="152180400">
     <w:abstractNumId w:val="2"/>
+  </w:num>
+  <w:num w:numId="5" w16cid:durableId="1665739443">
+    <w:abstractNumId w:val="4"/>
   </w:num>
 </w:numbering>
 </file>

--- a/PortSwigger Labs/Client Side Topics/Cross Site Scripting - XSS/Lab 11 - Reflected XSS into HTML context with most tags and attributes blocked.docx
+++ b/PortSwigger Labs/Client Side Topics/Cross Site Scripting - XSS/Lab 11 - Reflected XSS into HTML context with most tags and attributes blocked.docx
@@ -658,6 +658,141 @@
           <w:szCs w:val="40"/>
         </w:rPr>
       </w:pPr>
+    </w:p>
+    <w:p>
+      <w:pPr>
+        <w:jc w:val="center"/>
+        <w:rPr>
+          <w:rFonts w:ascii="Times New Roman" w:hAnsi="Times New Roman" w:cs="Times New Roman"/>
+          <w:b/>
+          <w:bCs/>
+          <w:sz w:val="40"/>
+          <w:szCs w:val="40"/>
+        </w:rPr>
+      </w:pPr>
+    </w:p>
+    <w:p>
+      <w:pPr>
+        <w:jc w:val="center"/>
+        <w:rPr>
+          <w:rFonts w:ascii="Times New Roman" w:hAnsi="Times New Roman" w:cs="Times New Roman"/>
+          <w:b/>
+          <w:bCs/>
+          <w:sz w:val="40"/>
+          <w:szCs w:val="40"/>
+        </w:rPr>
+      </w:pPr>
+    </w:p>
+    <w:p>
+      <w:pPr>
+        <w:jc w:val="center"/>
+        <w:rPr>
+          <w:rFonts w:ascii="Times New Roman" w:hAnsi="Times New Roman" w:cs="Times New Roman"/>
+          <w:b/>
+          <w:bCs/>
+          <w:sz w:val="40"/>
+          <w:szCs w:val="40"/>
+        </w:rPr>
+      </w:pPr>
+      <w:r>
+        <w:rPr>
+          <w:rFonts w:ascii="Times New Roman" w:hAnsi="Times New Roman" w:cs="Times New Roman"/>
+          <w:b/>
+          <w:bCs/>
+          <w:sz w:val="40"/>
+          <w:szCs w:val="40"/>
+        </w:rPr>
+        <w:lastRenderedPageBreak/>
+        <w:t>PROOF OF CONCEPT</w:t>
+      </w:r>
+    </w:p>
+    <w:p>
+      <w:pPr>
+        <w:jc w:val="center"/>
+        <w:rPr>
+          <w:rFonts w:ascii="Times New Roman" w:hAnsi="Times New Roman" w:cs="Times New Roman"/>
+          <w:b/>
+          <w:bCs/>
+          <w:sz w:val="40"/>
+          <w:szCs w:val="40"/>
+        </w:rPr>
+      </w:pPr>
+      <w:r>
+        <w:rPr>
+          <w:rFonts w:ascii="Times New Roman" w:hAnsi="Times New Roman" w:cs="Times New Roman"/>
+          <w:b/>
+          <w:bCs/>
+          <w:sz w:val="40"/>
+          <w:szCs w:val="40"/>
+        </w:rPr>
+        <w:drawing>
+          <wp:anchor distT="0" distB="0" distL="114300" distR="114300" simplePos="0" relativeHeight="251659264" behindDoc="0" locked="0" layoutInCell="1" allowOverlap="1" wp14:anchorId="7B966DC0" wp14:editId="54FD5BF5">
+            <wp:simplePos x="0" y="0"/>
+            <wp:positionH relativeFrom="column">
+              <wp:posOffset>0</wp:posOffset>
+            </wp:positionH>
+            <wp:positionV relativeFrom="paragraph">
+              <wp:posOffset>419100</wp:posOffset>
+            </wp:positionV>
+            <wp:extent cx="6645910" cy="5937885"/>
+            <wp:effectExtent l="0" t="0" r="2540" b="5715"/>
+            <wp:wrapTopAndBottom/>
+            <wp:docPr id="675973272" name="Picture 1"/>
+            <wp:cNvGraphicFramePr>
+              <a:graphicFrameLocks xmlns:a="http://schemas.openxmlformats.org/drawingml/2006/main" noChangeAspect="1"/>
+            </wp:cNvGraphicFramePr>
+            <a:graphic xmlns:a="http://schemas.openxmlformats.org/drawingml/2006/main">
+              <a:graphicData uri="http://schemas.openxmlformats.org/drawingml/2006/picture">
+                <pic:pic xmlns:pic="http://schemas.openxmlformats.org/drawingml/2006/picture">
+                  <pic:nvPicPr>
+                    <pic:cNvPr id="675973272" name=""/>
+                    <pic:cNvPicPr/>
+                  </pic:nvPicPr>
+                  <pic:blipFill>
+                    <a:blip r:embed="rId5"/>
+                    <a:stretch>
+                      <a:fillRect/>
+                    </a:stretch>
+                  </pic:blipFill>
+                  <pic:spPr>
+                    <a:xfrm>
+                      <a:off x="0" y="0"/>
+                      <a:ext cx="6645910" cy="5937885"/>
+                    </a:xfrm>
+                    <a:prstGeom prst="rect">
+                      <a:avLst/>
+                    </a:prstGeom>
+                  </pic:spPr>
+                </pic:pic>
+              </a:graphicData>
+            </a:graphic>
+          </wp:anchor>
+        </w:drawing>
+      </w:r>
+    </w:p>
+    <w:p>
+      <w:pPr>
+        <w:jc w:val="center"/>
+        <w:rPr>
+          <w:rFonts w:ascii="Times New Roman" w:hAnsi="Times New Roman" w:cs="Times New Roman"/>
+          <w:b/>
+          <w:bCs/>
+          <w:sz w:val="40"/>
+          <w:szCs w:val="40"/>
+        </w:rPr>
+      </w:pPr>
+    </w:p>
+    <w:p>
+      <w:pPr>
+        <w:jc w:val="center"/>
+        <w:rPr>
+          <w:rFonts w:ascii="Times New Roman" w:hAnsi="Times New Roman" w:cs="Times New Roman"/>
+          <w:b/>
+          <w:bCs/>
+          <w:sz w:val="40"/>
+          <w:szCs w:val="40"/>
+        </w:rPr>
+      </w:pPr>
       <w:r>
         <w:rPr>
           <w:rFonts w:ascii="Times New Roman" w:hAnsi="Times New Roman" w:cs="Times New Roman"/>
@@ -690,7 +825,6 @@
           <w:sz w:val="32"/>
           <w:szCs w:val="32"/>
         </w:rPr>
-        <w:lastRenderedPageBreak/>
         <w:t>Encode User Input:</w:t>
       </w:r>
       <w:r>
@@ -783,7 +917,16 @@
           <w:sz w:val="32"/>
           <w:szCs w:val="32"/>
         </w:rPr>
-        <w:t xml:space="preserve"> Implement a strict CSP. This is a security feature provided by browsers to prevent XSS. With a proper CSP, even if an attacker manages to inject malicious scripts, the browser will not execute them.</w:t>
+        <w:t xml:space="preserve"> Implement a strict CSP. This is a security feature provided by browsers to prevent XSS. With a proper CSP, even if an </w:t>
+      </w:r>
+      <w:r>
+        <w:rPr>
+          <w:rFonts w:ascii="Times New Roman" w:hAnsi="Times New Roman" w:cs="Times New Roman"/>
+          <w:sz w:val="32"/>
+          <w:szCs w:val="32"/>
+        </w:rPr>
+        <w:lastRenderedPageBreak/>
+        <w:t>attacker manages to inject malicious scripts, the browser will not execute them.</w:t>
       </w:r>
     </w:p>
     <w:p>
